--- a/Opstart/Documentatie.docx
+++ b/Opstart/Documentatie.docx
@@ -19,268 +19,653 @@
         <w:ind w:left="5664"/>
         <w:jc w:val="both"/>
       </w:pPr>
-    </w:p>
-    <w:p>
-      <w:pPr>
-        <w:spacing w:after="0"/>
-        <w:ind w:left="5664"/>
-        <w:jc w:val="both"/>
-      </w:pPr>
-    </w:p>
-    <w:p>
-      <w:pPr>
-        <w:spacing w:after="0"/>
-        <w:ind w:left="5664"/>
-        <w:jc w:val="both"/>
-      </w:pPr>
-    </w:p>
-    <w:p>
-      <w:pPr>
-        <w:spacing w:after="0"/>
-        <w:ind w:left="5664"/>
-        <w:jc w:val="both"/>
-      </w:pPr>
-    </w:p>
-    <w:p>
-      <w:pPr>
-        <w:spacing w:after="0"/>
-        <w:ind w:left="5664"/>
-        <w:jc w:val="both"/>
-      </w:pPr>
-    </w:p>
-    <w:p>
-      <w:pPr>
-        <w:spacing w:after="0"/>
-        <w:ind w:left="5664"/>
-        <w:jc w:val="both"/>
-      </w:pPr>
-    </w:p>
-    <w:p>
-      <w:pPr>
-        <w:spacing w:after="0"/>
-        <w:ind w:left="5664"/>
-        <w:jc w:val="both"/>
-      </w:pPr>
-    </w:p>
-    <w:p>
-      <w:pPr>
-        <w:spacing w:after="0"/>
-        <w:ind w:left="5664"/>
-        <w:jc w:val="both"/>
-      </w:pPr>
-    </w:p>
-    <w:p>
-      <w:pPr>
-        <w:spacing w:after="0"/>
-        <w:ind w:left="5664"/>
-        <w:jc w:val="both"/>
-      </w:pPr>
-    </w:p>
-    <w:p>
-      <w:pPr>
-        <w:spacing w:after="0"/>
-        <w:ind w:left="5664"/>
-        <w:jc w:val="both"/>
-      </w:pPr>
-    </w:p>
-    <w:p>
-      <w:pPr>
-        <w:spacing w:after="0"/>
-        <w:ind w:left="5664"/>
-        <w:jc w:val="both"/>
-      </w:pPr>
-    </w:p>
-    <w:p>
-      <w:pPr>
-        <w:spacing w:after="0"/>
-        <w:ind w:left="5664"/>
-        <w:jc w:val="both"/>
-      </w:pPr>
-    </w:p>
-    <w:p>
-      <w:pPr>
-        <w:spacing w:after="0"/>
-        <w:ind w:left="5664"/>
-        <w:jc w:val="both"/>
-      </w:pPr>
-    </w:p>
-    <w:p>
-      <w:pPr>
-        <w:spacing w:after="0"/>
-        <w:ind w:left="5664"/>
-        <w:jc w:val="both"/>
-      </w:pPr>
-    </w:p>
-    <w:p>
-      <w:pPr>
-        <w:spacing w:after="0"/>
-        <w:ind w:left="5664"/>
-        <w:jc w:val="both"/>
-      </w:pPr>
-    </w:p>
-    <w:p>
-      <w:pPr>
-        <w:spacing w:after="0"/>
-        <w:ind w:left="5664"/>
-        <w:jc w:val="both"/>
-      </w:pPr>
-    </w:p>
-    <w:p>
-      <w:pPr>
-        <w:spacing w:after="0"/>
-        <w:ind w:left="5664"/>
-        <w:jc w:val="both"/>
-      </w:pPr>
-    </w:p>
-    <w:p>
-      <w:pPr>
-        <w:spacing w:after="0"/>
-        <w:ind w:left="5664"/>
-        <w:jc w:val="both"/>
-      </w:pPr>
-    </w:p>
-    <w:p>
-      <w:pPr>
-        <w:spacing w:after="0"/>
-        <w:ind w:left="5664"/>
-        <w:jc w:val="both"/>
-      </w:pPr>
-    </w:p>
-    <w:p>
-      <w:pPr>
-        <w:spacing w:after="0"/>
-        <w:ind w:left="5664"/>
-        <w:jc w:val="both"/>
-      </w:pPr>
-    </w:p>
-    <w:p>
-      <w:pPr>
-        <w:spacing w:after="0"/>
-        <w:ind w:left="5664"/>
-        <w:jc w:val="both"/>
-      </w:pPr>
-    </w:p>
-    <w:p>
-      <w:pPr>
-        <w:spacing w:after="0"/>
-        <w:ind w:left="5664"/>
-        <w:jc w:val="both"/>
-      </w:pPr>
-    </w:p>
-    <w:p>
-      <w:pPr>
-        <w:spacing w:after="0"/>
-        <w:ind w:left="5664"/>
-        <w:jc w:val="both"/>
-      </w:pPr>
-    </w:p>
-    <w:p>
-      <w:pPr>
-        <w:spacing w:after="0"/>
-        <w:ind w:left="5664"/>
-        <w:jc w:val="both"/>
-      </w:pPr>
-    </w:p>
-    <w:p>
-      <w:pPr>
-        <w:spacing w:after="0"/>
-        <w:ind w:left="5664"/>
-        <w:jc w:val="both"/>
-      </w:pPr>
+      <w:r>
+        <w:rPr>
+          <w:noProof/>
+        </w:rPr>
+        <w:drawing>
+          <wp:anchor distT="0" distB="0" distL="114300" distR="114300" simplePos="0" relativeHeight="251658240" behindDoc="0" locked="0" layoutInCell="1" allowOverlap="1" wp14:anchorId="658D4BB5" wp14:editId="77B27307">
+            <wp:simplePos x="0" y="0"/>
+            <wp:positionH relativeFrom="margin">
+              <wp:align>center</wp:align>
+            </wp:positionH>
+            <wp:positionV relativeFrom="paragraph">
+              <wp:posOffset>19050</wp:posOffset>
+            </wp:positionV>
+            <wp:extent cx="4352290" cy="4352290"/>
+            <wp:effectExtent l="0" t="0" r="0" b="0"/>
+            <wp:wrapSquare wrapText="bothSides"/>
+            <wp:docPr id="1" name="Afbeelding 1"/>
+            <wp:cNvGraphicFramePr>
+              <a:graphicFrameLocks xmlns:a="http://schemas.openxmlformats.org/drawingml/2006/main" noChangeAspect="1"/>
+            </wp:cNvGraphicFramePr>
+            <a:graphic xmlns:a="http://schemas.openxmlformats.org/drawingml/2006/main">
+              <a:graphicData uri="http://schemas.openxmlformats.org/drawingml/2006/picture">
+                <pic:pic xmlns:pic="http://schemas.openxmlformats.org/drawingml/2006/picture">
+                  <pic:nvPicPr>
+                    <pic:cNvPr id="1" name="logo.PNG"/>
+                    <pic:cNvPicPr/>
+                  </pic:nvPicPr>
+                  <pic:blipFill>
+                    <a:blip r:embed="rId5">
+                      <a:extLst>
+                        <a:ext uri="{28A0092B-C50C-407E-A947-70E740481C1C}">
+                          <a14:useLocalDpi xmlns:a14="http://schemas.microsoft.com/office/drawing/2010/main" val="0"/>
+                        </a:ext>
+                      </a:extLst>
+                    </a:blip>
+                    <a:stretch>
+                      <a:fillRect/>
+                    </a:stretch>
+                  </pic:blipFill>
+                  <pic:spPr>
+                    <a:xfrm>
+                      <a:off x="0" y="0"/>
+                      <a:ext cx="4352290" cy="4352290"/>
+                    </a:xfrm>
+                    <a:prstGeom prst="rect">
+                      <a:avLst/>
+                    </a:prstGeom>
+                  </pic:spPr>
+                </pic:pic>
+              </a:graphicData>
+            </a:graphic>
+            <wp14:sizeRelH relativeFrom="margin">
+              <wp14:pctWidth>0</wp14:pctWidth>
+            </wp14:sizeRelH>
+            <wp14:sizeRelV relativeFrom="margin">
+              <wp14:pctHeight>0</wp14:pctHeight>
+            </wp14:sizeRelV>
+          </wp:anchor>
+        </w:drawing>
+      </w:r>
+    </w:p>
+    <w:p>
+      <w:pPr>
+        <w:spacing w:after="0"/>
+        <w:ind w:left="5664"/>
+        <w:jc w:val="both"/>
+      </w:pPr>
+    </w:p>
+    <w:p>
+      <w:pPr>
+        <w:spacing w:after="0"/>
+        <w:ind w:left="5664"/>
+        <w:jc w:val="both"/>
+      </w:pPr>
+    </w:p>
+    <w:p>
+      <w:pPr>
+        <w:spacing w:after="0"/>
+        <w:ind w:left="5664"/>
+        <w:jc w:val="both"/>
+      </w:pPr>
+    </w:p>
+    <w:p>
+      <w:pPr>
+        <w:spacing w:after="0"/>
+        <w:ind w:left="5664"/>
+        <w:jc w:val="both"/>
+      </w:pPr>
+    </w:p>
+    <w:p>
+      <w:pPr>
+        <w:spacing w:after="0"/>
+        <w:ind w:left="5664"/>
+        <w:jc w:val="both"/>
+      </w:pPr>
+    </w:p>
+    <w:p>
+      <w:pPr>
+        <w:spacing w:after="0"/>
+        <w:ind w:left="5664"/>
+        <w:jc w:val="both"/>
+      </w:pPr>
+    </w:p>
+    <w:p>
+      <w:pPr>
+        <w:spacing w:after="0"/>
+        <w:ind w:left="5664"/>
+        <w:jc w:val="both"/>
+      </w:pPr>
+    </w:p>
+    <w:p>
+      <w:pPr>
+        <w:spacing w:after="0"/>
+        <w:ind w:left="5664"/>
+        <w:jc w:val="both"/>
+      </w:pPr>
+    </w:p>
+    <w:p>
+      <w:pPr>
+        <w:spacing w:after="0"/>
+        <w:jc w:val="both"/>
+      </w:pPr>
+    </w:p>
+    <w:p>
+      <w:pPr>
+        <w:spacing w:after="0"/>
+        <w:ind w:left="5664"/>
+        <w:jc w:val="both"/>
+      </w:pPr>
+    </w:p>
+    <w:p>
+      <w:pPr>
+        <w:spacing w:after="0"/>
+        <w:ind w:left="5664"/>
+        <w:jc w:val="both"/>
+      </w:pPr>
+    </w:p>
+    <w:p>
+      <w:pPr>
+        <w:spacing w:after="0"/>
+        <w:ind w:left="5664"/>
+        <w:jc w:val="both"/>
+      </w:pPr>
+    </w:p>
+    <w:p>
+      <w:pPr>
+        <w:spacing w:after="0"/>
+        <w:ind w:left="5664"/>
+        <w:jc w:val="both"/>
+      </w:pPr>
+    </w:p>
+    <w:p>
+      <w:pPr>
+        <w:spacing w:after="0"/>
+        <w:ind w:left="5664"/>
+        <w:jc w:val="both"/>
+      </w:pPr>
+    </w:p>
+    <w:p>
+      <w:pPr>
+        <w:spacing w:after="0"/>
+        <w:ind w:left="5664"/>
+        <w:jc w:val="both"/>
+      </w:pPr>
+    </w:p>
+    <w:p>
+      <w:pPr>
+        <w:spacing w:after="0"/>
+        <w:ind w:left="5664"/>
+        <w:jc w:val="both"/>
+      </w:pPr>
+    </w:p>
+    <w:p>
+      <w:pPr>
+        <w:spacing w:after="0"/>
+        <w:ind w:left="5664"/>
+        <w:jc w:val="both"/>
+      </w:pPr>
+    </w:p>
+    <w:p>
+      <w:pPr>
+        <w:spacing w:after="0"/>
+        <w:ind w:left="5664"/>
+        <w:jc w:val="both"/>
+      </w:pPr>
+    </w:p>
+    <w:p>
+      <w:pPr>
+        <w:spacing w:after="0"/>
+        <w:ind w:left="5664"/>
+        <w:jc w:val="both"/>
+      </w:pPr>
+    </w:p>
+    <w:p>
+      <w:pPr>
+        <w:spacing w:after="0"/>
+        <w:ind w:left="5664"/>
+        <w:jc w:val="both"/>
+      </w:pPr>
+    </w:p>
+    <w:p>
+      <w:pPr>
+        <w:spacing w:after="0"/>
+        <w:ind w:left="5664"/>
+        <w:jc w:val="both"/>
+      </w:pPr>
+    </w:p>
+    <w:p>
+      <w:pPr>
+        <w:spacing w:after="0"/>
+        <w:ind w:left="5664"/>
+        <w:jc w:val="both"/>
+      </w:pPr>
+    </w:p>
+    <w:p>
+      <w:pPr>
+        <w:spacing w:after="0"/>
+        <w:ind w:left="5664"/>
+        <w:jc w:val="both"/>
+      </w:pPr>
+    </w:p>
+    <w:p>
+      <w:pPr>
+        <w:spacing w:after="0"/>
+        <w:ind w:left="5664"/>
+        <w:jc w:val="both"/>
+      </w:pPr>
+    </w:p>
+    <w:p>
+      <w:pPr>
+        <w:spacing w:after="0"/>
+        <w:ind w:left="5664"/>
+        <w:jc w:val="both"/>
+      </w:pPr>
+    </w:p>
+    <w:p>
+      <w:pPr>
+        <w:spacing w:after="0"/>
+        <w:ind w:left="5664"/>
+        <w:jc w:val="both"/>
+      </w:pPr>
+    </w:p>
+    <w:p>
+      <w:pPr>
+        <w:spacing w:after="0"/>
+        <w:ind w:left="5664"/>
+        <w:jc w:val="both"/>
+      </w:pPr>
+    </w:p>
+    <w:p>
+      <w:pPr>
+        <w:spacing w:after="0"/>
+        <w:ind w:left="5664"/>
+        <w:jc w:val="both"/>
+      </w:pPr>
+      <w:r>
+        <w:t xml:space="preserve">Start datum: </w:t>
+      </w:r>
+      <w:r>
+        <w:tab/>
+        <w:t>17-4-2019</w:t>
+      </w:r>
+    </w:p>
+    <w:p>
+      <w:pPr>
+        <w:spacing w:after="0"/>
+        <w:ind w:left="5664"/>
+        <w:jc w:val="both"/>
+      </w:pPr>
+      <w:r>
+        <w:t xml:space="preserve">Eind datum: </w:t>
+      </w:r>
+      <w:r>
+        <w:tab/>
+        <w:t>….</w:t>
+      </w:r>
+    </w:p>
+    <w:p>
+      <w:pPr>
+        <w:spacing w:after="0"/>
+        <w:ind w:left="5664"/>
+        <w:jc w:val="both"/>
+      </w:pPr>
+      <w:r>
+        <w:t xml:space="preserve">Deelnemers: </w:t>
+      </w:r>
+      <w:r>
+        <w:tab/>
+        <w:t>Jamy Bomhof</w:t>
+      </w:r>
+    </w:p>
+    <w:p>
+      <w:pPr>
+        <w:spacing w:after="0"/>
+        <w:ind w:left="6372" w:firstLine="708"/>
+        <w:jc w:val="both"/>
+      </w:pPr>
+      <w:r>
+        <w:t>Quinten Koch</w:t>
+      </w:r>
+    </w:p>
+    <w:p>
+      <w:pPr>
+        <w:spacing w:after="0"/>
+        <w:ind w:left="6372" w:firstLine="708"/>
+        <w:jc w:val="both"/>
+      </w:pPr>
+      <w:r>
+        <w:t>Thijs van Gool</w:t>
+      </w:r>
+    </w:p>
+    <w:p>
+      <w:pPr>
+        <w:spacing w:after="0"/>
+        <w:ind w:left="6372" w:firstLine="708"/>
+        <w:jc w:val="both"/>
+      </w:pPr>
+      <w:r>
+        <w:t>Femke Oosterhuis</w:t>
+      </w:r>
+    </w:p>
+    <w:p>
+      <w:pPr>
+        <w:pStyle w:val="Kop1"/>
+      </w:pPr>
+      <w:r>
+        <w:lastRenderedPageBreak/>
+        <w:t>Stappen plan</w:t>
+      </w:r>
+    </w:p>
+    <w:p>
+      <w:r>
+        <w:t>Dit zijn onze doelen stap voor stap waar wij naar toe werken:</w:t>
+      </w:r>
+    </w:p>
+    <w:p>
+      <w:pPr>
+        <w:pStyle w:val="Geenafstand"/>
+        <w:numPr>
+          <w:ilvl w:val="0"/>
+          <w:numId w:val="1"/>
+        </w:numPr>
+      </w:pPr>
+      <w:r>
+        <w:t>Auto maken</w:t>
+      </w:r>
+    </w:p>
+    <w:p>
+      <w:pPr>
+        <w:pStyle w:val="Geenafstand"/>
+        <w:numPr>
+          <w:ilvl w:val="0"/>
+          <w:numId w:val="1"/>
+        </w:numPr>
+      </w:pPr>
+      <w:r>
+        <w:t>A</w:t>
+      </w:r>
+      <w:r>
+        <w:t>uto laten rijden</w:t>
+      </w:r>
+    </w:p>
+    <w:p>
+      <w:pPr>
+        <w:pStyle w:val="Geenafstand"/>
+        <w:numPr>
+          <w:ilvl w:val="0"/>
+          <w:numId w:val="1"/>
+        </w:numPr>
+      </w:pPr>
+      <w:r>
+        <w:t>A</w:t>
+      </w:r>
+      <w:r>
+        <w:t xml:space="preserve">uto afstand bestuurbaar  maken </w:t>
+      </w:r>
+    </w:p>
+    <w:p>
+      <w:pPr>
+        <w:pStyle w:val="Geenafstand"/>
+        <w:numPr>
+          <w:ilvl w:val="0"/>
+          <w:numId w:val="1"/>
+        </w:numPr>
+      </w:pPr>
+      <w:r>
+        <w:t>W</w:t>
+      </w:r>
+      <w:r>
+        <w:t>apens maken en installeren</w:t>
+      </w:r>
+    </w:p>
+    <w:p>
+      <w:pPr>
+        <w:pStyle w:val="Geenafstand"/>
+        <w:numPr>
+          <w:ilvl w:val="0"/>
+          <w:numId w:val="1"/>
+        </w:numPr>
+      </w:pPr>
+      <w:r>
+        <w:t>(</w:t>
+      </w:r>
+      <w:r>
+        <w:t xml:space="preserve">extra) Auto met </w:t>
+      </w:r>
+      <w:proofErr w:type="spellStart"/>
+      <w:r>
+        <w:t>senoren</w:t>
+      </w:r>
+      <w:proofErr w:type="spellEnd"/>
+      <w:r>
+        <w:t xml:space="preserve">  </w:t>
+      </w:r>
+    </w:p>
+    <w:p>
+      <w:pPr>
+        <w:pStyle w:val="Geenafstand"/>
+      </w:pPr>
+    </w:p>
+    <w:p>
+      <w:pPr>
+        <w:pStyle w:val="Geenafstand"/>
+      </w:pPr>
+      <w:r>
+        <w:t>Hier staan de doelen duidelijker beschreven:</w:t>
+      </w:r>
+    </w:p>
+    <w:p>
+      <w:pPr>
+        <w:pStyle w:val="Geenafstand"/>
+      </w:pPr>
+    </w:p>
+    <w:p>
+      <w:pPr>
+        <w:pStyle w:val="Kop2"/>
+        <w:jc w:val="left"/>
+        <w:rPr>
+          <w:color w:val="000000" w:themeColor="text1"/>
+          <w:sz w:val="28"/>
+        </w:rPr>
+      </w:pPr>
+      <w:r>
+        <w:rPr>
+          <w:color w:val="000000" w:themeColor="text1"/>
+          <w:sz w:val="28"/>
+        </w:rPr>
+        <w:t>Auto maken:</w:t>
+      </w:r>
+    </w:p>
+    <w:p>
+      <w:pPr>
+        <w:pStyle w:val="Geenafstand"/>
+        <w:rPr>
+          <w:color w:val="000000" w:themeColor="text1"/>
+        </w:rPr>
+      </w:pPr>
+      <w:r>
+        <w:rPr>
+          <w:color w:val="000000" w:themeColor="text1"/>
+        </w:rPr>
+        <w:t>Eerst doen we</w:t>
+      </w:r>
+      <w:r>
+        <w:rPr>
+          <w:color w:val="000000" w:themeColor="text1"/>
+        </w:rPr>
+        <w:t xml:space="preserve"> onderzoek naar welke componenten we nodig hebben en gaan gebruiken.</w:t>
+      </w:r>
+    </w:p>
+    <w:p>
+      <w:pPr>
+        <w:pStyle w:val="Geenafstand"/>
+        <w:rPr>
+          <w:color w:val="000000" w:themeColor="text1"/>
+        </w:rPr>
+      </w:pPr>
+      <w:r>
+        <w:rPr>
+          <w:color w:val="000000" w:themeColor="text1"/>
+        </w:rPr>
+        <w:t>Daarna zorgen we dat we de auto kunnen 3D printen waar alle componenten inpassen en dus kunnen gaan gebruiken.</w:t>
+      </w:r>
+    </w:p>
+    <w:p>
+      <w:pPr>
+        <w:pStyle w:val="Geenafstand"/>
+        <w:rPr>
+          <w:color w:val="000000" w:themeColor="text1"/>
+        </w:rPr>
+      </w:pPr>
+      <w:r>
+        <w:rPr>
+          <w:color w:val="000000" w:themeColor="text1"/>
+        </w:rPr>
+        <w:t>Als dat is gebeurt gaan we de auto zoveel mogelijk al in elkaar zetten zodat hij eigenlijk al gebruiksklaar is.</w:t>
+      </w:r>
+    </w:p>
+    <w:p>
+      <w:pPr>
+        <w:pStyle w:val="Kop2"/>
+        <w:jc w:val="left"/>
+        <w:rPr>
+          <w:color w:val="000000" w:themeColor="text1"/>
+          <w:sz w:val="28"/>
+        </w:rPr>
+      </w:pPr>
+      <w:r>
+        <w:rPr>
+          <w:color w:val="000000" w:themeColor="text1"/>
+          <w:sz w:val="28"/>
+        </w:rPr>
+        <w:t>Auto laten rijden:</w:t>
+      </w:r>
+    </w:p>
+    <w:p>
+      <w:pPr>
+        <w:pStyle w:val="Geenafstand"/>
+        <w:rPr>
+          <w:color w:val="000000" w:themeColor="text1"/>
+        </w:rPr>
+      </w:pPr>
+      <w:r>
+        <w:rPr>
+          <w:color w:val="000000" w:themeColor="text1"/>
+        </w:rPr>
+        <w:t>Zodra de auto gebruiksklaar is gaan wij de software slag gaan doen, hierin gaan we programmeren hoe hij moet rijden, rechtdoor, links, rechts, achteruit ect. Dan hebben we al het hoofd prototype die kan rijden</w:t>
+      </w:r>
+      <w:r>
+        <w:rPr>
+          <w:color w:val="000000" w:themeColor="text1"/>
+        </w:rPr>
+        <w:t>.</w:t>
+      </w:r>
       <w:bookmarkStart w:id="0" w:name="_GoBack"/>
       <w:bookmarkEnd w:id="0"/>
-    </w:p>
-    <w:p>
-      <w:pPr>
-        <w:spacing w:after="0"/>
-        <w:ind w:left="5664"/>
-        <w:jc w:val="both"/>
-      </w:pPr>
-    </w:p>
-    <w:p>
-      <w:pPr>
-        <w:spacing w:after="0"/>
-        <w:ind w:left="5664"/>
-        <w:jc w:val="both"/>
-      </w:pPr>
-    </w:p>
-    <w:p>
-      <w:pPr>
-        <w:spacing w:after="0"/>
-        <w:ind w:left="5664"/>
-        <w:jc w:val="both"/>
-      </w:pPr>
-    </w:p>
-    <w:p>
-      <w:pPr>
-        <w:spacing w:after="0"/>
-        <w:ind w:left="5664"/>
-        <w:jc w:val="both"/>
-      </w:pPr>
-      <w:r>
-        <w:t xml:space="preserve">Start datum: </w:t>
-      </w:r>
-      <w:r>
-        <w:tab/>
-        <w:t>17-4-2019</w:t>
-      </w:r>
-    </w:p>
-    <w:p>
-      <w:pPr>
-        <w:spacing w:after="0"/>
-        <w:ind w:left="5664"/>
-        <w:jc w:val="both"/>
-      </w:pPr>
-      <w:r>
-        <w:t xml:space="preserve">Eind datum: </w:t>
-      </w:r>
-      <w:r>
-        <w:tab/>
-        <w:t>….</w:t>
-      </w:r>
-    </w:p>
-    <w:p>
-      <w:pPr>
-        <w:spacing w:after="0"/>
-        <w:ind w:left="5664"/>
-        <w:jc w:val="both"/>
-      </w:pPr>
-      <w:r>
-        <w:t xml:space="preserve">Deelnemers: </w:t>
-      </w:r>
-      <w:r>
-        <w:tab/>
-        <w:t>Jamy Bomhof</w:t>
-      </w:r>
-    </w:p>
-    <w:p>
-      <w:pPr>
-        <w:spacing w:after="0"/>
-        <w:ind w:left="6372" w:firstLine="708"/>
-        <w:jc w:val="both"/>
-      </w:pPr>
-      <w:r>
-        <w:t>Quinten Koch</w:t>
-      </w:r>
-    </w:p>
-    <w:p>
-      <w:pPr>
-        <w:spacing w:after="0"/>
-        <w:ind w:left="6372" w:firstLine="708"/>
-        <w:jc w:val="both"/>
-      </w:pPr>
-      <w:r>
-        <w:t>Thijs van Gool</w:t>
-      </w:r>
-    </w:p>
-    <w:p>
-      <w:pPr>
-        <w:spacing w:after="0"/>
-        <w:ind w:left="6372" w:firstLine="708"/>
-        <w:jc w:val="both"/>
-      </w:pPr>
-      <w:r>
-        <w:t>Femke Oosterhuis</w:t>
+      <w:r>
+        <w:rPr>
+          <w:color w:val="000000" w:themeColor="text1"/>
+        </w:rPr>
+        <w:t xml:space="preserve"> </w:t>
+      </w:r>
+    </w:p>
+    <w:p>
+      <w:pPr>
+        <w:pStyle w:val="Kop2"/>
+        <w:jc w:val="left"/>
+        <w:rPr>
+          <w:color w:val="000000" w:themeColor="text1"/>
+          <w:sz w:val="28"/>
+        </w:rPr>
+      </w:pPr>
+      <w:r>
+        <w:rPr>
+          <w:color w:val="000000" w:themeColor="text1"/>
+          <w:sz w:val="28"/>
+        </w:rPr>
+        <w:t>Auto afstand bestuurbaar maken:</w:t>
+      </w:r>
+    </w:p>
+    <w:p>
+      <w:pPr>
+        <w:pStyle w:val="Geenafstand"/>
+        <w:rPr>
+          <w:color w:val="000000" w:themeColor="text1"/>
+        </w:rPr>
+      </w:pPr>
+      <w:r>
+        <w:rPr>
+          <w:color w:val="000000" w:themeColor="text1"/>
+        </w:rPr>
+        <w:t>Zodra de auto kan rijden gaan wij de auto via bluetooth of wifi een app maken waarmee je hem op afstand kan besturen en gebruiken.</w:t>
+      </w:r>
+    </w:p>
+    <w:p>
+      <w:pPr>
+        <w:pStyle w:val="Kop2"/>
+        <w:jc w:val="left"/>
+        <w:rPr>
+          <w:color w:val="000000" w:themeColor="text1"/>
+          <w:sz w:val="28"/>
+        </w:rPr>
+      </w:pPr>
+      <w:r>
+        <w:rPr>
+          <w:color w:val="000000" w:themeColor="text1"/>
+          <w:sz w:val="28"/>
+        </w:rPr>
+        <w:t>Wapens maken en installeren:</w:t>
+      </w:r>
+    </w:p>
+    <w:p>
+      <w:pPr>
+        <w:pStyle w:val="Geenafstand"/>
+        <w:rPr>
+          <w:color w:val="000000" w:themeColor="text1"/>
+        </w:rPr>
+      </w:pPr>
+      <w:r>
+        <w:rPr>
+          <w:color w:val="000000" w:themeColor="text1"/>
+        </w:rPr>
+        <w:t>Als de auto op afstand bestuurbaar is dan gaan we kijken wat voor wapen welke auto krijgt, als dat gedaan is  moeten we die ook 3D printen en daarna installeren, zodra dat is gedaan dan moeten we ook een knop maken om hem dit wapen te laten gebruiken, anders heb je er niks aan.</w:t>
+      </w:r>
+    </w:p>
+    <w:p>
+      <w:pPr>
+        <w:pStyle w:val="Kop2"/>
+        <w:jc w:val="left"/>
+        <w:rPr>
+          <w:color w:val="000000" w:themeColor="text1"/>
+          <w:sz w:val="28"/>
+        </w:rPr>
+      </w:pPr>
+      <w:r>
+        <w:rPr>
+          <w:color w:val="000000" w:themeColor="text1"/>
+          <w:sz w:val="28"/>
+        </w:rPr>
+        <w:t>(extra) auto met sensoren:</w:t>
+      </w:r>
+    </w:p>
+    <w:p>
+      <w:pPr>
+        <w:pStyle w:val="Geenafstand"/>
+        <w:rPr>
+          <w:color w:val="000000" w:themeColor="text1"/>
+        </w:rPr>
+      </w:pPr>
+      <w:r>
+        <w:rPr>
+          <w:color w:val="000000" w:themeColor="text1"/>
+        </w:rPr>
+        <w:t>Als alles werkt willen we er nog 1 hebben zodat we er een soort spel van kunnen maken,  dit doen we met sensoren die wanneer de auto geraakt word er een bepaalde hoeveelheid levens vanaf haalt, dit vonden wij zelf een heel leuk idee zodat er dus ook iemand kan winnen zonder het hele autootje te slopen.</w:t>
+      </w:r>
+    </w:p>
+    <w:p>
+      <w:pPr>
+        <w:rPr>
+          <w:color w:val="000000" w:themeColor="text1"/>
+        </w:rPr>
+      </w:pPr>
+      <w:r>
+        <w:rPr>
+          <w:color w:val="000000" w:themeColor="text1"/>
+        </w:rPr>
+        <w:t xml:space="preserve"> </w:t>
       </w:r>
     </w:p>
     <w:sectPr>
@@ -291,6 +676,103 @@
     </w:sectPr>
   </w:body>
 </w:document>
+</file>
+
+<file path=word/numbering.xml><?xml version="1.0" encoding="utf-8"?>
+<w:numbering xmlns:wpc="http://schemas.microsoft.com/office/word/2010/wordprocessingCanvas" xmlns:cx="http://schemas.microsoft.com/office/drawing/2014/chartex" xmlns:cx1="http://schemas.microsoft.com/office/drawing/2015/9/8/chartex" xmlns:cx2="http://schemas.microsoft.com/office/drawing/2015/10/21/chartex" xmlns:cx3="http://schemas.microsoft.com/office/drawing/2016/5/9/chartex" xmlns:cx4="http://schemas.microsoft.com/office/drawing/2016/5/10/chartex" xmlns:cx5="http://schemas.microsoft.com/office/drawing/2016/5/11/chartex" xmlns:cx6="http://schemas.microsoft.com/office/drawing/2016/5/12/chartex" xmlns:cx7="http://schemas.microsoft.com/office/drawing/2016/5/13/chartex" xmlns:cx8="http://schemas.microsoft.com/office/drawing/2016/5/14/chartex" xmlns:mc="http://schemas.openxmlformats.org/markup-compatibility/2006" xmlns:aink="http://schemas.microsoft.com/office/drawing/2016/ink" xmlns:am3d="http://schemas.microsoft.com/office/drawing/2017/model3d" xmlns:o="urn:schemas-microsoft-com:office:office" xmlns:r="http://schemas.openxmlformats.org/officeDocument/2006/relationships" xmlns:m="http://schemas.openxmlformats.org/officeDocument/2006/math" xmlns:v="urn:schemas-microsoft-com:vml" xmlns:wp14="http://schemas.microsoft.com/office/word/2010/wordprocessingDrawing" xmlns:wp="http://schemas.openxmlformats.org/drawingml/2006/wordprocessingDrawing" xmlns:w10="urn:schemas-microsoft-com:office:word" xmlns:w="http://schemas.openxmlformats.org/wordprocessingml/2006/main" xmlns:w14="http://schemas.microsoft.com/office/word/2010/wordml" xmlns:w15="http://schemas.microsoft.com/office/word/2012/wordml" xmlns:w16cid="http://schemas.microsoft.com/office/word/2016/wordml/cid" xmlns:w16se="http://schemas.microsoft.com/office/word/2015/wordml/symex" xmlns:wpg="http://schemas.microsoft.com/office/word/2010/wordprocessingGroup" xmlns:wpi="http://schemas.microsoft.com/office/word/2010/wordprocessingInk" xmlns:wne="http://schemas.microsoft.com/office/word/2006/wordml" xmlns:wps="http://schemas.microsoft.com/office/word/2010/wordprocessingShape" mc:Ignorable="w14 w15 w16se w16cid wp14">
+  <w:abstractNum w:abstractNumId="0" w15:restartNumberingAfterBreak="0">
+    <w:nsid w:val="4B0A734D"/>
+    <w:multiLevelType w:val="hybridMultilevel"/>
+    <w:tmpl w:val="55D89C78"/>
+    <w:lvl w:ilvl="0" w:tplc="0413000F">
+      <w:start w:val="1"/>
+      <w:numFmt w:val="decimal"/>
+      <w:lvlText w:val="%1."/>
+      <w:lvlJc w:val="left"/>
+      <w:pPr>
+        <w:ind w:left="720" w:hanging="360"/>
+      </w:pPr>
+      <w:rPr>
+        <w:rFonts w:hint="default"/>
+      </w:rPr>
+    </w:lvl>
+    <w:lvl w:ilvl="1" w:tplc="04130019" w:tentative="1">
+      <w:start w:val="1"/>
+      <w:numFmt w:val="lowerLetter"/>
+      <w:lvlText w:val="%2."/>
+      <w:lvlJc w:val="left"/>
+      <w:pPr>
+        <w:ind w:left="1440" w:hanging="360"/>
+      </w:pPr>
+    </w:lvl>
+    <w:lvl w:ilvl="2" w:tplc="0413001B" w:tentative="1">
+      <w:start w:val="1"/>
+      <w:numFmt w:val="lowerRoman"/>
+      <w:lvlText w:val="%3."/>
+      <w:lvlJc w:val="right"/>
+      <w:pPr>
+        <w:ind w:left="2160" w:hanging="180"/>
+      </w:pPr>
+    </w:lvl>
+    <w:lvl w:ilvl="3" w:tplc="0413000F" w:tentative="1">
+      <w:start w:val="1"/>
+      <w:numFmt w:val="decimal"/>
+      <w:lvlText w:val="%4."/>
+      <w:lvlJc w:val="left"/>
+      <w:pPr>
+        <w:ind w:left="2880" w:hanging="360"/>
+      </w:pPr>
+    </w:lvl>
+    <w:lvl w:ilvl="4" w:tplc="04130019" w:tentative="1">
+      <w:start w:val="1"/>
+      <w:numFmt w:val="lowerLetter"/>
+      <w:lvlText w:val="%5."/>
+      <w:lvlJc w:val="left"/>
+      <w:pPr>
+        <w:ind w:left="3600" w:hanging="360"/>
+      </w:pPr>
+    </w:lvl>
+    <w:lvl w:ilvl="5" w:tplc="0413001B" w:tentative="1">
+      <w:start w:val="1"/>
+      <w:numFmt w:val="lowerRoman"/>
+      <w:lvlText w:val="%6."/>
+      <w:lvlJc w:val="right"/>
+      <w:pPr>
+        <w:ind w:left="4320" w:hanging="180"/>
+      </w:pPr>
+    </w:lvl>
+    <w:lvl w:ilvl="6" w:tplc="0413000F" w:tentative="1">
+      <w:start w:val="1"/>
+      <w:numFmt w:val="decimal"/>
+      <w:lvlText w:val="%7."/>
+      <w:lvlJc w:val="left"/>
+      <w:pPr>
+        <w:ind w:left="5040" w:hanging="360"/>
+      </w:pPr>
+    </w:lvl>
+    <w:lvl w:ilvl="7" w:tplc="04130019" w:tentative="1">
+      <w:start w:val="1"/>
+      <w:numFmt w:val="lowerLetter"/>
+      <w:lvlText w:val="%8."/>
+      <w:lvlJc w:val="left"/>
+      <w:pPr>
+        <w:ind w:left="5760" w:hanging="360"/>
+      </w:pPr>
+    </w:lvl>
+    <w:lvl w:ilvl="8" w:tplc="0413001B" w:tentative="1">
+      <w:start w:val="1"/>
+      <w:numFmt w:val="lowerRoman"/>
+      <w:lvlText w:val="%9."/>
+      <w:lvlJc w:val="right"/>
+      <w:pPr>
+        <w:ind w:left="6480" w:hanging="180"/>
+      </w:pPr>
+    </w:lvl>
+  </w:abstractNum>
+  <w:num w:numId="1">
+    <w:abstractNumId w:val="0"/>
+  </w:num>
+</w:numbering>
 </file>
 
 <file path=word/styles.xml><?xml version="1.0" encoding="utf-8"?>
@@ -416,6 +898,7 @@
     <w:lsdException w:name="HTML Sample" w:semiHidden="1" w:unhideWhenUsed="1"/>
     <w:lsdException w:name="HTML Typewriter" w:semiHidden="1" w:unhideWhenUsed="1"/>
     <w:lsdException w:name="HTML Variable" w:semiHidden="1" w:unhideWhenUsed="1"/>
+    <w:lsdException w:name="Normal Table" w:semiHidden="1" w:unhideWhenUsed="1"/>
     <w:lsdException w:name="annotation subject" w:semiHidden="1" w:unhideWhenUsed="1"/>
     <w:lsdException w:name="No List" w:semiHidden="1" w:unhideWhenUsed="1"/>
     <w:lsdException w:name="Outline List 1" w:semiHidden="1" w:unhideWhenUsed="1"/>
@@ -462,8 +945,10 @@
     <w:lsdException w:name="Table Subtle 2" w:semiHidden="1" w:unhideWhenUsed="1"/>
     <w:lsdException w:name="Table Web 1" w:semiHidden="1" w:unhideWhenUsed="1"/>
     <w:lsdException w:name="Table Web 2" w:semiHidden="1" w:unhideWhenUsed="1"/>
+    <w:lsdException w:name="Table Web 3" w:semiHidden="1" w:unhideWhenUsed="1"/>
     <w:lsdException w:name="Balloon Text" w:semiHidden="1" w:unhideWhenUsed="1"/>
     <w:lsdException w:name="Table Grid" w:uiPriority="39"/>
+    <w:lsdException w:name="Table Theme" w:semiHidden="1" w:unhideWhenUsed="1"/>
     <w:lsdException w:name="Placeholder Text" w:semiHidden="1"/>
     <w:lsdException w:name="No Spacing" w:uiPriority="1" w:qFormat="1"/>
     <w:lsdException w:name="Light Shading" w:uiPriority="60"/>
@@ -718,7 +1203,6 @@
     <w:next w:val="Standaard"/>
     <w:link w:val="Kop2Char"/>
     <w:uiPriority w:val="9"/>
-    <w:semiHidden/>
     <w:unhideWhenUsed/>
     <w:qFormat/>
     <w:rsid w:val="00331D1F"/>
@@ -982,7 +1466,6 @@
     <w:basedOn w:val="Standaardalinea-lettertype"/>
     <w:link w:val="Kop2"/>
     <w:uiPriority w:val="9"/>
-    <w:semiHidden/>
     <w:rsid w:val="00331D1F"/>
     <w:rPr>
       <w:rFonts w:asciiTheme="majorHAnsi" w:eastAsiaTheme="majorEastAsia" w:hAnsiTheme="majorHAnsi" w:cstheme="majorBidi"/>
@@ -1324,6 +1807,36 @@
     <w:pPr>
       <w:outlineLvl w:val="9"/>
     </w:pPr>
+  </w:style>
+  <w:style w:type="paragraph" w:styleId="Ballontekst">
+    <w:name w:val="Balloon Text"/>
+    <w:basedOn w:val="Standaard"/>
+    <w:link w:val="BallontekstChar"/>
+    <w:uiPriority w:val="99"/>
+    <w:semiHidden/>
+    <w:unhideWhenUsed/>
+    <w:rsid w:val="00B51BF7"/>
+    <w:pPr>
+      <w:spacing w:after="0" w:line="240" w:lineRule="auto"/>
+    </w:pPr>
+    <w:rPr>
+      <w:rFonts w:ascii="Segoe UI" w:hAnsi="Segoe UI" w:cs="Segoe UI"/>
+      <w:sz w:val="18"/>
+      <w:szCs w:val="18"/>
+    </w:rPr>
+  </w:style>
+  <w:style w:type="character" w:customStyle="1" w:styleId="BallontekstChar">
+    <w:name w:val="Ballontekst Char"/>
+    <w:basedOn w:val="Standaardalinea-lettertype"/>
+    <w:link w:val="Ballontekst"/>
+    <w:uiPriority w:val="99"/>
+    <w:semiHidden/>
+    <w:rsid w:val="00B51BF7"/>
+    <w:rPr>
+      <w:rFonts w:ascii="Segoe UI" w:hAnsi="Segoe UI" w:cs="Segoe UI"/>
+      <w:sz w:val="18"/>
+      <w:szCs w:val="18"/>
+    </w:rPr>
   </w:style>
 </w:styles>
 </file>
